--- a/Kiselev_8B31_THI_1.docx
+++ b/Kiselev_8B31_THI_1.docx
@@ -6,6 +6,9 @@
       <w:pPr>
         <w:pStyle w:val="2"/>
         <w:bidi w:val="0"/>
+        <w:rPr>
+          <w:color w:val="FF0000"/>
+        </w:rPr>
         <w:sectPr>
           <w:footerReference r:id="rId5" w:type="default"/>
           <w:pgSz w:w="11906" w:h="16838"/>
@@ -16,11 +19,20 @@
           <w:docGrid w:linePitch="360" w:charSpace="0"/>
         </w:sectPr>
       </w:pPr>
+      <w:bookmarkStart w:id="0" w:name="_Toc13456"/>
+      <w:r>
+        <w:rPr>
+          <w:color w:val="FF0000"/>
+        </w:rPr>
+        <w:t xml:space="preserve">Тенденции </w:t>
+      </w:r>
       <w:bookmarkStart w:id="4" w:name="_GoBack"/>
       <w:bookmarkEnd w:id="4"/>
-      <w:bookmarkStart w:id="0" w:name="_Toc13456"/>
-      <w:r>
-        <w:t>Тенденции на рынке труда</w:t>
+      <w:r>
+        <w:rPr>
+          <w:color w:val="FF0000"/>
+        </w:rPr>
+        <w:t>на рынке труда</w:t>
       </w:r>
       <w:bookmarkEnd w:id="0"/>
     </w:p>
@@ -3608,7 +3620,7 @@
     <w:lsdException w:qFormat="1" w:unhideWhenUsed="0" w:uiPriority="10" w:semiHidden="0" w:name="Title"/>
     <w:lsdException w:uiPriority="99" w:name="Closing"/>
     <w:lsdException w:uiPriority="99" w:name="Signature"/>
-    <w:lsdException w:uiPriority="1" w:semiHidden="0" w:name="Default Paragraph Font"/>
+    <w:lsdException w:qFormat="1" w:uiPriority="1" w:semiHidden="0" w:name="Default Paragraph Font"/>
     <w:lsdException w:uiPriority="99" w:name="Body Text"/>
     <w:lsdException w:uiPriority="99" w:name="Body Text Indent"/>
     <w:lsdException w:uiPriority="99" w:name="List Continue"/>
@@ -3768,6 +3780,7 @@
   <w:style w:type="character" w:default="1" w:styleId="4">
     <w:name w:val="Default Paragraph Font"/>
     <w:unhideWhenUsed/>
+    <w:qFormat/>
     <w:uiPriority w:val="1"/>
   </w:style>
   <w:style w:type="table" w:default="1" w:styleId="5">

--- a/Kiselev_8B31_THI_1.docx
+++ b/Kiselev_8B31_THI_1.docx
@@ -7,7 +7,7 @@
         <w:pStyle w:val="2"/>
         <w:bidi w:val="0"/>
         <w:rPr>
-          <w:color w:val="FF0000"/>
+          <w:color w:val="92D050"/>
         </w:rPr>
         <w:sectPr>
           <w:footerReference r:id="rId5" w:type="default"/>
@@ -19,26 +19,20 @@
           <w:docGrid w:linePitch="360" w:charSpace="0"/>
         </w:sectPr>
       </w:pPr>
+      <w:bookmarkStart w:id="4" w:name="_GoBack"/>
       <w:bookmarkStart w:id="0" w:name="_Toc13456"/>
       <w:r>
         <w:rPr>
-          <w:color w:val="FF0000"/>
+          <w:color w:val="92D050"/>
         </w:rPr>
-        <w:t xml:space="preserve">Тенденции </w:t>
-      </w:r>
-      <w:bookmarkStart w:id="4" w:name="_GoBack"/>
-      <w:bookmarkEnd w:id="4"/>
-      <w:r>
-        <w:rPr>
-          <w:color w:val="FF0000"/>
-        </w:rPr>
-        <w:t>на рынке труда</w:t>
+        <w:t>Тенденции на рынке труда</w:t>
       </w:r>
       <w:bookmarkEnd w:id="0"/>
     </w:p>
+    <w:bookmarkEnd w:id="4"/>
     <w:p>
       <w:pPr>
-        <w:pStyle w:val="11"/>
+        <w:pStyle w:val="14"/>
         <w:tabs>
           <w:tab w:val="right" w:leader="dot" w:pos="9355"/>
         </w:tabs>
@@ -88,7 +82,7 @@
     </w:p>
     <w:p>
       <w:pPr>
-        <w:pStyle w:val="12"/>
+        <w:pStyle w:val="15"/>
         <w:tabs>
           <w:tab w:val="right" w:leader="dot" w:pos="9355"/>
         </w:tabs>
@@ -129,7 +123,7 @@
     </w:p>
     <w:p>
       <w:pPr>
-        <w:pStyle w:val="12"/>
+        <w:pStyle w:val="15"/>
         <w:tabs>
           <w:tab w:val="right" w:leader="dot" w:pos="9355"/>
         </w:tabs>
@@ -170,7 +164,7 @@
     </w:p>
     <w:p>
       <w:pPr>
-        <w:pStyle w:val="12"/>
+        <w:pStyle w:val="15"/>
         <w:tabs>
           <w:tab w:val="right" w:leader="dot" w:pos="9355"/>
         </w:tabs>
@@ -335,7 +329,7 @@
       </w:r>
       <w:r>
         <w:rPr>
-          <w:rStyle w:val="6"/>
+          <w:rStyle w:val="8"/>
         </w:rPr>
         <w:footnoteReference w:id="0"/>
       </w:r>
@@ -519,7 +513,7 @@
       </w:r>
       <w:r>
         <w:rPr>
-          <w:rStyle w:val="6"/>
+          <w:rStyle w:val="8"/>
         </w:rPr>
         <w:footnoteReference w:id="1"/>
       </w:r>
@@ -528,7 +522,7 @@
       </w:r>
       <w:r>
         <w:rPr>
-          <w:rStyle w:val="6"/>
+          <w:rStyle w:val="8"/>
         </w:rPr>
         <w:footnoteReference w:id="2"/>
       </w:r>
@@ -657,12 +651,12 @@
         </w:tblCellMar>
       </w:tblPr>
       <w:tblGrid>
-        <w:gridCol w:w="2758"/>
-        <w:gridCol w:w="1665"/>
-        <w:gridCol w:w="1547"/>
-        <w:gridCol w:w="2146"/>
-        <w:gridCol w:w="1519"/>
-        <w:gridCol w:w="1869"/>
+        <w:gridCol w:w="2986"/>
+        <w:gridCol w:w="1811"/>
+        <w:gridCol w:w="1653"/>
+        <w:gridCol w:w="2289"/>
+        <w:gridCol w:w="1671"/>
+        <w:gridCol w:w="2013"/>
       </w:tblGrid>
       <w:tr>
         <w:tblPrEx>
@@ -3340,7 +3334,7 @@
 <w:ftr xmlns:wpc="http://schemas.microsoft.com/office/word/2010/wordprocessingCanvas" xmlns:mc="http://schemas.openxmlformats.org/markup-compatibility/2006" xmlns:o="urn:schemas-microsoft-com:office:office" xmlns:r="http://schemas.openxmlformats.org/officeDocument/2006/relationships" xmlns:m="http://schemas.openxmlformats.org/officeDocument/2006/math" xmlns:v="urn:schemas-microsoft-com:vml" xmlns:wp14="http://schemas.microsoft.com/office/word/2010/wordprocessingDrawing" xmlns:wp="http://schemas.openxmlformats.org/drawingml/2006/wordprocessingDrawing" xmlns:w10="urn:schemas-microsoft-com:office:word" xmlns:w="http://schemas.openxmlformats.org/wordprocessingml/2006/main" xmlns:w14="http://schemas.microsoft.com/office/word/2010/wordml" xmlns:w15="http://schemas.microsoft.com/office/word/2012/wordml" xmlns:wpg="http://schemas.microsoft.com/office/word/2010/wordprocessingGroup" xmlns:wpi="http://schemas.microsoft.com/office/word/2010/wordprocessingInk" xmlns:wne="http://schemas.microsoft.com/office/word/2006/wordml" xmlns:wps="http://schemas.microsoft.com/office/word/2010/wordprocessingShape" xmlns:wpsCustomData="http://www.wps.cn/officeDocument/2013/wpsCustomData" mc:Ignorable="w14 w15 wp14">
   <w:p>
     <w:pPr>
-      <w:pStyle w:val="13"/>
+      <w:pStyle w:val="7"/>
     </w:pPr>
     <w:r>
       <w:rPr>
@@ -3397,7 +3391,7 @@
                       <w:txbxContent>
                         <w:p>
                           <w:pPr>
-                            <w:pStyle w:val="13"/>
+                            <w:pStyle w:val="7"/>
                           </w:pPr>
                           <w:r>
                             <w:fldChar w:fldCharType="begin"/>
@@ -3428,7 +3422,7 @@
         </mc:Choice>
         <mc:Fallback>
           <w:pict>
-            <v:shape id="_x0000_s1026" o:spid="_x0000_s1026" o:spt="202" type="#_x0000_t202" style="position:absolute;left:0pt;margin-top:0pt;height:144pt;width:144pt;mso-position-horizontal:center;mso-position-horizontal-relative:margin;mso-wrap-style:none;z-index:251659264;mso-width-relative:page;mso-height-relative:page;" filled="f" stroked="f" coordsize="21600,21600" o:gfxdata="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">
+            <v:shape id="Текстовое поле 12" o:spid="_x0000_s1026" o:spt="202" type="#_x0000_t202" style="position:absolute;left:0pt;margin-top:0pt;height:144pt;width:144pt;mso-position-horizontal:center;mso-position-horizontal-relative:margin;mso-wrap-style:none;z-index:251659264;mso-width-relative:page;mso-height-relative:page;" filled="f" stroked="f" coordsize="21600,21600" o:gfxdata="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">
               <v:fill on="f" focussize="0,0"/>
               <v:stroke on="f" weight="0.5pt"/>
               <v:imagedata o:title=""/>
@@ -3437,7 +3431,7 @@
                 <w:txbxContent>
                   <w:p>
                     <w:pPr>
-                      <w:pStyle w:val="13"/>
+                      <w:pStyle w:val="7"/>
                     </w:pPr>
                     <w:r>
                       <w:fldChar w:fldCharType="begin"/>
@@ -3498,7 +3492,7 @@
       </w:pPr>
       <w:r>
         <w:rPr>
-          <w:rStyle w:val="6"/>
+          <w:rStyle w:val="8"/>
         </w:rPr>
         <w:footnoteRef/>
       </w:r>
@@ -3515,7 +3509,7 @@
       </w:pPr>
       <w:r>
         <w:rPr>
-          <w:rStyle w:val="6"/>
+          <w:rStyle w:val="8"/>
         </w:rPr>
         <w:footnoteRef/>
       </w:r>
@@ -3532,7 +3526,7 @@
       </w:pPr>
       <w:r>
         <w:rPr>
-          <w:rStyle w:val="6"/>
+          <w:rStyle w:val="8"/>
         </w:rPr>
         <w:footnoteRef/>
       </w:r>
@@ -3705,6 +3699,104 @@
     <w:lsdException w:qFormat="1" w:uiPriority="99" w:name="Balloon Text"/>
     <w:lsdException w:qFormat="1" w:unhideWhenUsed="0" w:uiPriority="59" w:semiHidden="0" w:name="Table Grid"/>
     <w:lsdException w:uiPriority="99" w:name="Table Theme"/>
+    <w:lsdException w:unhideWhenUsed="0" w:uiPriority="60" w:semiHidden="0" w:name="Light Shading"/>
+    <w:lsdException w:unhideWhenUsed="0" w:uiPriority="61" w:semiHidden="0" w:name="Light List"/>
+    <w:lsdException w:unhideWhenUsed="0" w:uiPriority="62" w:semiHidden="0" w:name="Light Grid"/>
+    <w:lsdException w:unhideWhenUsed="0" w:uiPriority="63" w:semiHidden="0" w:name="Medium Shading 1"/>
+    <w:lsdException w:unhideWhenUsed="0" w:uiPriority="64" w:semiHidden="0" w:name="Medium Shading 2"/>
+    <w:lsdException w:unhideWhenUsed="0" w:uiPriority="65" w:semiHidden="0" w:name="Medium List 1"/>
+    <w:lsdException w:unhideWhenUsed="0" w:uiPriority="66" w:semiHidden="0" w:name="Medium List 2"/>
+    <w:lsdException w:unhideWhenUsed="0" w:uiPriority="67" w:semiHidden="0" w:name="Medium Grid 1"/>
+    <w:lsdException w:unhideWhenUsed="0" w:uiPriority="68" w:semiHidden="0" w:name="Medium Grid 2"/>
+    <w:lsdException w:unhideWhenUsed="0" w:uiPriority="69" w:semiHidden="0" w:name="Medium Grid 3"/>
+    <w:lsdException w:unhideWhenUsed="0" w:uiPriority="70" w:semiHidden="0" w:name="Dark List"/>
+    <w:lsdException w:unhideWhenUsed="0" w:uiPriority="71" w:semiHidden="0" w:name="Colorful Shading"/>
+    <w:lsdException w:unhideWhenUsed="0" w:uiPriority="72" w:semiHidden="0" w:name="Colorful List"/>
+    <w:lsdException w:unhideWhenUsed="0" w:uiPriority="73" w:semiHidden="0" w:name="Colorful Grid"/>
+    <w:lsdException w:unhideWhenUsed="0" w:uiPriority="60" w:semiHidden="0" w:name="Light Shading Accent 1"/>
+    <w:lsdException w:unhideWhenUsed="0" w:uiPriority="61" w:semiHidden="0" w:name="Light List Accent 1"/>
+    <w:lsdException w:unhideWhenUsed="0" w:uiPriority="62" w:semiHidden="0" w:name="Light Grid Accent 1"/>
+    <w:lsdException w:unhideWhenUsed="0" w:uiPriority="63" w:semiHidden="0" w:name="Medium Shading 1 Accent 1"/>
+    <w:lsdException w:unhideWhenUsed="0" w:uiPriority="64" w:semiHidden="0" w:name="Medium Shading 2 Accent 1"/>
+    <w:lsdException w:unhideWhenUsed="0" w:uiPriority="65" w:semiHidden="0" w:name="Medium List 1 Accent 1"/>
+    <w:lsdException w:unhideWhenUsed="0" w:uiPriority="66" w:semiHidden="0" w:name="Medium List 2 Accent 1"/>
+    <w:lsdException w:unhideWhenUsed="0" w:uiPriority="67" w:semiHidden="0" w:name="Medium Grid 1 Accent 1"/>
+    <w:lsdException w:unhideWhenUsed="0" w:uiPriority="68" w:semiHidden="0" w:name="Medium Grid 2 Accent 1"/>
+    <w:lsdException w:unhideWhenUsed="0" w:uiPriority="69" w:semiHidden="0" w:name="Medium Grid 3 Accent 1"/>
+    <w:lsdException w:unhideWhenUsed="0" w:uiPriority="70" w:semiHidden="0" w:name="Dark List Accent 1"/>
+    <w:lsdException w:unhideWhenUsed="0" w:uiPriority="71" w:semiHidden="0" w:name="Colorful Shading Accent 1"/>
+    <w:lsdException w:unhideWhenUsed="0" w:uiPriority="72" w:semiHidden="0" w:name="Colorful List Accent 1"/>
+    <w:lsdException w:unhideWhenUsed="0" w:uiPriority="73" w:semiHidden="0" w:name="Colorful Grid Accent 1"/>
+    <w:lsdException w:unhideWhenUsed="0" w:uiPriority="60" w:semiHidden="0" w:name="Light Shading Accent 2"/>
+    <w:lsdException w:unhideWhenUsed="0" w:uiPriority="61" w:semiHidden="0" w:name="Light List Accent 2"/>
+    <w:lsdException w:unhideWhenUsed="0" w:uiPriority="62" w:semiHidden="0" w:name="Light Grid Accent 2"/>
+    <w:lsdException w:unhideWhenUsed="0" w:uiPriority="63" w:semiHidden="0" w:name="Medium Shading 1 Accent 2"/>
+    <w:lsdException w:unhideWhenUsed="0" w:uiPriority="64" w:semiHidden="0" w:name="Medium Shading 2 Accent 2"/>
+    <w:lsdException w:unhideWhenUsed="0" w:uiPriority="65" w:semiHidden="0" w:name="Medium List 1 Accent 2"/>
+    <w:lsdException w:unhideWhenUsed="0" w:uiPriority="66" w:semiHidden="0" w:name="Medium List 2 Accent 2"/>
+    <w:lsdException w:unhideWhenUsed="0" w:uiPriority="67" w:semiHidden="0" w:name="Medium Grid 1 Accent 2"/>
+    <w:lsdException w:unhideWhenUsed="0" w:uiPriority="68" w:semiHidden="0" w:name="Medium Grid 2 Accent 2"/>
+    <w:lsdException w:unhideWhenUsed="0" w:uiPriority="69" w:semiHidden="0" w:name="Medium Grid 3 Accent 2"/>
+    <w:lsdException w:unhideWhenUsed="0" w:uiPriority="70" w:semiHidden="0" w:name="Dark List Accent 2"/>
+    <w:lsdException w:unhideWhenUsed="0" w:uiPriority="71" w:semiHidden="0" w:name="Colorful Shading Accent 2"/>
+    <w:lsdException w:unhideWhenUsed="0" w:uiPriority="72" w:semiHidden="0" w:name="Colorful List Accent 2"/>
+    <w:lsdException w:unhideWhenUsed="0" w:uiPriority="73" w:semiHidden="0" w:name="Colorful Grid Accent 2"/>
+    <w:lsdException w:unhideWhenUsed="0" w:uiPriority="60" w:semiHidden="0" w:name="Light Shading Accent 3"/>
+    <w:lsdException w:unhideWhenUsed="0" w:uiPriority="61" w:semiHidden="0" w:name="Light List Accent 3"/>
+    <w:lsdException w:unhideWhenUsed="0" w:uiPriority="62" w:semiHidden="0" w:name="Light Grid Accent 3"/>
+    <w:lsdException w:unhideWhenUsed="0" w:uiPriority="63" w:semiHidden="0" w:name="Medium Shading 1 Accent 3"/>
+    <w:lsdException w:unhideWhenUsed="0" w:uiPriority="64" w:semiHidden="0" w:name="Medium Shading 2 Accent 3"/>
+    <w:lsdException w:unhideWhenUsed="0" w:uiPriority="65" w:semiHidden="0" w:name="Medium List 1 Accent 3"/>
+    <w:lsdException w:unhideWhenUsed="0" w:uiPriority="66" w:semiHidden="0" w:name="Medium List 2 Accent 3"/>
+    <w:lsdException w:unhideWhenUsed="0" w:uiPriority="67" w:semiHidden="0" w:name="Medium Grid 1 Accent 3"/>
+    <w:lsdException w:unhideWhenUsed="0" w:uiPriority="68" w:semiHidden="0" w:name="Medium Grid 2 Accent 3"/>
+    <w:lsdException w:unhideWhenUsed="0" w:uiPriority="69" w:semiHidden="0" w:name="Medium Grid 3 Accent 3"/>
+    <w:lsdException w:unhideWhenUsed="0" w:uiPriority="70" w:semiHidden="0" w:name="Dark List Accent 3"/>
+    <w:lsdException w:unhideWhenUsed="0" w:uiPriority="71" w:semiHidden="0" w:name="Colorful Shading Accent 3"/>
+    <w:lsdException w:unhideWhenUsed="0" w:uiPriority="72" w:semiHidden="0" w:name="Colorful List Accent 3"/>
+    <w:lsdException w:unhideWhenUsed="0" w:uiPriority="73" w:semiHidden="0" w:name="Colorful Grid Accent 3"/>
+    <w:lsdException w:unhideWhenUsed="0" w:uiPriority="60" w:semiHidden="0" w:name="Light Shading Accent 4"/>
+    <w:lsdException w:unhideWhenUsed="0" w:uiPriority="61" w:semiHidden="0" w:name="Light List Accent 4"/>
+    <w:lsdException w:unhideWhenUsed="0" w:uiPriority="62" w:semiHidden="0" w:name="Light Grid Accent 4"/>
+    <w:lsdException w:unhideWhenUsed="0" w:uiPriority="63" w:semiHidden="0" w:name="Medium Shading 1 Accent 4"/>
+    <w:lsdException w:unhideWhenUsed="0" w:uiPriority="64" w:semiHidden="0" w:name="Medium Shading 2 Accent 4"/>
+    <w:lsdException w:unhideWhenUsed="0" w:uiPriority="65" w:semiHidden="0" w:name="Medium List 1 Accent 4"/>
+    <w:lsdException w:unhideWhenUsed="0" w:uiPriority="66" w:semiHidden="0" w:name="Medium List 2 Accent 4"/>
+    <w:lsdException w:unhideWhenUsed="0" w:uiPriority="67" w:semiHidden="0" w:name="Medium Grid 1 Accent 4"/>
+    <w:lsdException w:unhideWhenUsed="0" w:uiPriority="68" w:semiHidden="0" w:name="Medium Grid 2 Accent 4"/>
+    <w:lsdException w:unhideWhenUsed="0" w:uiPriority="69" w:semiHidden="0" w:name="Medium Grid 3 Accent 4"/>
+    <w:lsdException w:unhideWhenUsed="0" w:uiPriority="70" w:semiHidden="0" w:name="Dark List Accent 4"/>
+    <w:lsdException w:unhideWhenUsed="0" w:uiPriority="71" w:semiHidden="0" w:name="Colorful Shading Accent 4"/>
+    <w:lsdException w:unhideWhenUsed="0" w:uiPriority="72" w:semiHidden="0" w:name="Colorful List Accent 4"/>
+    <w:lsdException w:unhideWhenUsed="0" w:uiPriority="73" w:semiHidden="0" w:name="Colorful Grid Accent 4"/>
+    <w:lsdException w:unhideWhenUsed="0" w:uiPriority="60" w:semiHidden="0" w:name="Light Shading Accent 5"/>
+    <w:lsdException w:unhideWhenUsed="0" w:uiPriority="61" w:semiHidden="0" w:name="Light List Accent 5"/>
+    <w:lsdException w:unhideWhenUsed="0" w:uiPriority="62" w:semiHidden="0" w:name="Light Grid Accent 5"/>
+    <w:lsdException w:unhideWhenUsed="0" w:uiPriority="63" w:semiHidden="0" w:name="Medium Shading 1 Accent 5"/>
+    <w:lsdException w:unhideWhenUsed="0" w:uiPriority="64" w:semiHidden="0" w:name="Medium Shading 2 Accent 5"/>
+    <w:lsdException w:unhideWhenUsed="0" w:uiPriority="65" w:semiHidden="0" w:name="Medium List 1 Accent 5"/>
+    <w:lsdException w:unhideWhenUsed="0" w:uiPriority="66" w:semiHidden="0" w:name="Medium List 2 Accent 5"/>
+    <w:lsdException w:unhideWhenUsed="0" w:uiPriority="67" w:semiHidden="0" w:name="Medium Grid 1 Accent 5"/>
+    <w:lsdException w:unhideWhenUsed="0" w:uiPriority="68" w:semiHidden="0" w:name="Medium Grid 2 Accent 5"/>
+    <w:lsdException w:unhideWhenUsed="0" w:uiPriority="69" w:semiHidden="0" w:name="Medium Grid 3 Accent 5"/>
+    <w:lsdException w:unhideWhenUsed="0" w:uiPriority="70" w:semiHidden="0" w:name="Dark List Accent 5"/>
+    <w:lsdException w:unhideWhenUsed="0" w:uiPriority="71" w:semiHidden="0" w:name="Colorful Shading Accent 5"/>
+    <w:lsdException w:unhideWhenUsed="0" w:uiPriority="72" w:semiHidden="0" w:name="Colorful List Accent 5"/>
+    <w:lsdException w:unhideWhenUsed="0" w:uiPriority="73" w:semiHidden="0" w:name="Colorful Grid Accent 5"/>
+    <w:lsdException w:unhideWhenUsed="0" w:uiPriority="60" w:semiHidden="0" w:name="Light Shading Accent 6"/>
+    <w:lsdException w:unhideWhenUsed="0" w:uiPriority="61" w:semiHidden="0" w:name="Light List Accent 6"/>
+    <w:lsdException w:unhideWhenUsed="0" w:uiPriority="62" w:semiHidden="0" w:name="Light Grid Accent 6"/>
+    <w:lsdException w:unhideWhenUsed="0" w:uiPriority="63" w:semiHidden="0" w:name="Medium Shading 1 Accent 6"/>
+    <w:lsdException w:unhideWhenUsed="0" w:uiPriority="64" w:semiHidden="0" w:name="Medium Shading 2 Accent 6"/>
+    <w:lsdException w:unhideWhenUsed="0" w:uiPriority="65" w:semiHidden="0" w:name="Medium List 1 Accent 6"/>
+    <w:lsdException w:unhideWhenUsed="0" w:uiPriority="66" w:semiHidden="0" w:name="Medium List 2 Accent 6"/>
+    <w:lsdException w:unhideWhenUsed="0" w:uiPriority="67" w:semiHidden="0" w:name="Medium Grid 1 Accent 6"/>
+    <w:lsdException w:unhideWhenUsed="0" w:uiPriority="68" w:semiHidden="0" w:name="Medium Grid 2 Accent 6"/>
+    <w:lsdException w:unhideWhenUsed="0" w:uiPriority="69" w:semiHidden="0" w:name="Medium Grid 3 Accent 6"/>
+    <w:lsdException w:unhideWhenUsed="0" w:uiPriority="70" w:semiHidden="0" w:name="Dark List Accent 6"/>
+    <w:lsdException w:unhideWhenUsed="0" w:uiPriority="71" w:semiHidden="0" w:name="Colorful Shading Accent 6"/>
+    <w:lsdException w:unhideWhenUsed="0" w:uiPriority="72" w:semiHidden="0" w:name="Colorful List Accent 6"/>
+    <w:lsdException w:unhideWhenUsed="0" w:uiPriority="73" w:semiHidden="0" w:name="Colorful Grid Accent 6"/>
   </w:latentStyles>
   <w:style w:type="paragraph" w:default="1" w:styleId="1">
     <w:name w:val="Normal"/>
@@ -3798,29 +3890,7 @@
       </w:tblCellMar>
     </w:tblPr>
   </w:style>
-  <w:style w:type="character" w:styleId="6">
-    <w:name w:val="footnote reference"/>
-    <w:basedOn w:val="4"/>
-    <w:semiHidden/>
-    <w:unhideWhenUsed/>
-    <w:qFormat/>
-    <w:uiPriority w:val="99"/>
-    <w:rPr>
-      <w:vertAlign w:val="superscript"/>
-    </w:rPr>
-  </w:style>
-  <w:style w:type="character" w:styleId="7">
-    <w:name w:val="Hyperlink"/>
-    <w:basedOn w:val="4"/>
-    <w:unhideWhenUsed/>
-    <w:qFormat/>
-    <w:uiPriority w:val="99"/>
-    <w:rPr>
-      <w:color w:val="0000FF"/>
-      <w:u w:val="single"/>
-    </w:rPr>
-  </w:style>
-  <w:style w:type="paragraph" w:styleId="8">
+  <w:style w:type="paragraph" w:styleId="6">
     <w:name w:val="Balloon Text"/>
     <w:basedOn w:val="1"/>
     <w:link w:val="17"/>
@@ -3835,6 +3905,31 @@
       <w:rFonts w:ascii="Tahoma" w:hAnsi="Tahoma" w:cs="Tahoma"/>
       <w:sz w:val="16"/>
       <w:szCs w:val="16"/>
+    </w:rPr>
+  </w:style>
+  <w:style w:type="paragraph" w:styleId="7">
+    <w:name w:val="footer"/>
+    <w:basedOn w:val="1"/>
+    <w:semiHidden/>
+    <w:unhideWhenUsed/>
+    <w:qFormat/>
+    <w:uiPriority w:val="99"/>
+    <w:pPr>
+      <w:tabs>
+        <w:tab w:val="center" w:pos="4153"/>
+        <w:tab w:val="right" w:pos="8306"/>
+      </w:tabs>
+    </w:pPr>
+  </w:style>
+  <w:style w:type="character" w:styleId="8">
+    <w:name w:val="footnote reference"/>
+    <w:basedOn w:val="4"/>
+    <w:semiHidden/>
+    <w:unhideWhenUsed/>
+    <w:qFormat/>
+    <w:uiPriority w:val="99"/>
+    <w:rPr>
+      <w:vertAlign w:val="superscript"/>
     </w:rPr>
   </w:style>
   <w:style w:type="paragraph" w:styleId="9">
@@ -3867,42 +3962,18 @@
       </w:tabs>
     </w:pPr>
   </w:style>
-  <w:style w:type="paragraph" w:styleId="11">
-    <w:name w:val="toc 1"/>
-    <w:basedOn w:val="1"/>
-    <w:next w:val="1"/>
-    <w:semiHidden/>
-    <w:unhideWhenUsed/>
-    <w:qFormat/>
-    <w:uiPriority w:val="39"/>
-  </w:style>
-  <w:style w:type="paragraph" w:styleId="12">
-    <w:name w:val="toc 2"/>
-    <w:basedOn w:val="1"/>
-    <w:next w:val="1"/>
-    <w:semiHidden/>
-    <w:unhideWhenUsed/>
-    <w:qFormat/>
-    <w:uiPriority w:val="39"/>
-    <w:pPr>
-      <w:ind w:left="420" w:leftChars="200"/>
-    </w:pPr>
-  </w:style>
-  <w:style w:type="paragraph" w:styleId="13">
-    <w:name w:val="footer"/>
-    <w:basedOn w:val="1"/>
-    <w:semiHidden/>
+  <w:style w:type="character" w:styleId="11">
+    <w:name w:val="Hyperlink"/>
+    <w:basedOn w:val="4"/>
     <w:unhideWhenUsed/>
     <w:qFormat/>
     <w:uiPriority w:val="99"/>
-    <w:pPr>
-      <w:tabs>
-        <w:tab w:val="center" w:pos="4153"/>
-        <w:tab w:val="right" w:pos="8306"/>
-      </w:tabs>
-    </w:pPr>
+    <w:rPr>
+      <w:color w:val="0000FF"/>
+      <w:u w:val="single"/>
+    </w:rPr>
   </w:style>
-  <w:style w:type="paragraph" w:styleId="14">
+  <w:style w:type="paragraph" w:styleId="12">
     <w:name w:val="Normal (Web)"/>
     <w:basedOn w:val="1"/>
     <w:unhideWhenUsed/>
@@ -3918,7 +3989,7 @@
       <w:lang w:eastAsia="ru-RU"/>
     </w:rPr>
   </w:style>
-  <w:style w:type="table" w:styleId="15">
+  <w:style w:type="table" w:styleId="13">
     <w:name w:val="Table Grid"/>
     <w:basedOn w:val="5"/>
     <w:qFormat/>
@@ -3934,6 +4005,27 @@
       </w:tblBorders>
     </w:tblPr>
   </w:style>
+  <w:style w:type="paragraph" w:styleId="14">
+    <w:name w:val="toc 1"/>
+    <w:basedOn w:val="1"/>
+    <w:next w:val="1"/>
+    <w:semiHidden/>
+    <w:unhideWhenUsed/>
+    <w:qFormat/>
+    <w:uiPriority w:val="39"/>
+  </w:style>
+  <w:style w:type="paragraph" w:styleId="15">
+    <w:name w:val="toc 2"/>
+    <w:basedOn w:val="1"/>
+    <w:next w:val="1"/>
+    <w:semiHidden/>
+    <w:unhideWhenUsed/>
+    <w:qFormat/>
+    <w:uiPriority w:val="39"/>
+    <w:pPr>
+      <w:ind w:left="420" w:leftChars="200"/>
+    </w:pPr>
+  </w:style>
   <w:style w:type="character" w:customStyle="1" w:styleId="16">
     <w:name w:val="apple-converted-space"/>
     <w:basedOn w:val="4"/>
@@ -3943,7 +4035,7 @@
   <w:style w:type="character" w:customStyle="1" w:styleId="17">
     <w:name w:val="Balloon Text Char"/>
     <w:basedOn w:val="4"/>
-    <w:link w:val="8"/>
+    <w:link w:val="6"/>
     <w:semiHidden/>
     <w:qFormat/>
     <w:uiPriority w:val="99"/>
@@ -4225,6 +4317,7 @@
   <customSectProps>
     <customSectPr/>
     <customSectPr/>
+    <customSectPr/>
   </customSectProps>
   <customShpExts>
     <customShpInfo spid="_x0000_s1026" textRotate="1"/>
